--- a/BaiNopPH1/Report.docx
+++ b/BaiNopPH1/Report.docx
@@ -3284,23 +3284,7 @@
           <w:sz w:val="26"/>
           <w:szCs w:val="26"/>
         </w:rPr>
-        <w:t xml:space="preserve"> </w:t>
-      </w:r>
-      <w:proofErr w:type="spellStart"/>
-      <w:r>
-        <w:rPr>
-          <w:sz w:val="26"/>
-          <w:szCs w:val="26"/>
-        </w:rPr>
-        <w:t>Tịnh</w:t>
-      </w:r>
-      <w:proofErr w:type="spellEnd"/>
-      <w:r>
-        <w:rPr>
-          <w:sz w:val="26"/>
-          <w:szCs w:val="26"/>
-        </w:rPr>
-        <w:t xml:space="preserve"> Khang</w:t>
+        <w:t xml:space="preserve"> Tịnh Khang</w:t>
       </w:r>
       <w:r>
         <w:rPr>
@@ -3688,12 +3672,6 @@
         <w:gridCol w:w="1704"/>
       </w:tblGrid>
       <w:tr>
-        <w:tblPrEx>
-          <w:tblCellMar>
-            <w:top w:w="0" w:type="dxa"/>
-            <w:bottom w:w="0" w:type="dxa"/>
-          </w:tblCellMar>
-        </w:tblPrEx>
         <w:trPr>
           <w:trHeight w:val="271"/>
         </w:trPr>
@@ -3945,12 +3923,6 @@
         </w:tc>
       </w:tr>
       <w:tr>
-        <w:tblPrEx>
-          <w:tblCellMar>
-            <w:top w:w="0" w:type="dxa"/>
-            <w:bottom w:w="0" w:type="dxa"/>
-          </w:tblCellMar>
-        </w:tblPrEx>
         <w:trPr>
           <w:trHeight w:val="542"/>
         </w:trPr>
@@ -4322,12 +4294,6 @@
         </w:tc>
       </w:tr>
       <w:tr>
-        <w:tblPrEx>
-          <w:tblCellMar>
-            <w:top w:w="0" w:type="dxa"/>
-            <w:bottom w:w="0" w:type="dxa"/>
-          </w:tblCellMar>
-        </w:tblPrEx>
         <w:trPr>
           <w:trHeight w:val="542"/>
         </w:trPr>
@@ -4743,12 +4709,6 @@
         </w:tc>
       </w:tr>
       <w:tr>
-        <w:tblPrEx>
-          <w:tblCellMar>
-            <w:top w:w="0" w:type="dxa"/>
-            <w:bottom w:w="0" w:type="dxa"/>
-          </w:tblCellMar>
-        </w:tblPrEx>
         <w:trPr>
           <w:trHeight w:val="338"/>
         </w:trPr>
@@ -5044,12 +5004,6 @@
         </w:tc>
       </w:tr>
       <w:tr>
-        <w:tblPrEx>
-          <w:tblCellMar>
-            <w:top w:w="0" w:type="dxa"/>
-            <w:bottom w:w="0" w:type="dxa"/>
-          </w:tblCellMar>
-        </w:tblPrEx>
         <w:trPr>
           <w:trHeight w:val="315"/>
         </w:trPr>
@@ -5293,12 +5247,6 @@
         </w:tc>
       </w:tr>
       <w:tr>
-        <w:tblPrEx>
-          <w:tblCellMar>
-            <w:top w:w="0" w:type="dxa"/>
-            <w:bottom w:w="0" w:type="dxa"/>
-          </w:tblCellMar>
-        </w:tblPrEx>
         <w:trPr>
           <w:trHeight w:val="293"/>
         </w:trPr>
@@ -5542,12 +5490,6 @@
         </w:tc>
       </w:tr>
       <w:tr>
-        <w:tblPrEx>
-          <w:tblCellMar>
-            <w:top w:w="0" w:type="dxa"/>
-            <w:bottom w:w="0" w:type="dxa"/>
-          </w:tblCellMar>
-        </w:tblPrEx>
         <w:trPr>
           <w:trHeight w:val="315"/>
         </w:trPr>
@@ -5783,12 +5725,6 @@
         </w:tc>
       </w:tr>
       <w:tr>
-        <w:tblPrEx>
-          <w:tblCellMar>
-            <w:top w:w="0" w:type="dxa"/>
-            <w:bottom w:w="0" w:type="dxa"/>
-          </w:tblCellMar>
-        </w:tblPrEx>
         <w:trPr>
           <w:trHeight w:val="304"/>
         </w:trPr>
@@ -6040,12 +5976,6 @@
         </w:tc>
       </w:tr>
       <w:tr>
-        <w:tblPrEx>
-          <w:tblCellMar>
-            <w:top w:w="0" w:type="dxa"/>
-            <w:bottom w:w="0" w:type="dxa"/>
-          </w:tblCellMar>
-        </w:tblPrEx>
         <w:trPr>
           <w:trHeight w:val="327"/>
         </w:trPr>
@@ -6429,12 +6359,6 @@
         </w:tc>
       </w:tr>
       <w:tr>
-        <w:tblPrEx>
-          <w:tblCellMar>
-            <w:top w:w="0" w:type="dxa"/>
-            <w:bottom w:w="0" w:type="dxa"/>
-          </w:tblCellMar>
-        </w:tblPrEx>
         <w:trPr>
           <w:trHeight w:val="327"/>
         </w:trPr>
@@ -6674,12 +6598,6 @@
         </w:tc>
       </w:tr>
       <w:tr>
-        <w:tblPrEx>
-          <w:tblCellMar>
-            <w:top w:w="0" w:type="dxa"/>
-            <w:bottom w:w="0" w:type="dxa"/>
-          </w:tblCellMar>
-        </w:tblPrEx>
         <w:trPr>
           <w:trHeight w:val="327"/>
         </w:trPr>
@@ -6927,12 +6845,6 @@
         </w:tc>
       </w:tr>
       <w:tr>
-        <w:tblPrEx>
-          <w:tblCellMar>
-            <w:top w:w="0" w:type="dxa"/>
-            <w:bottom w:w="0" w:type="dxa"/>
-          </w:tblCellMar>
-        </w:tblPrEx>
         <w:trPr>
           <w:trHeight w:val="315"/>
         </w:trPr>
@@ -7105,12 +7017,6 @@
         </w:tc>
       </w:tr>
       <w:tr>
-        <w:tblPrEx>
-          <w:tblCellMar>
-            <w:top w:w="0" w:type="dxa"/>
-            <w:bottom w:w="0" w:type="dxa"/>
-          </w:tblCellMar>
-        </w:tblPrEx>
         <w:trPr>
           <w:trHeight w:val="271"/>
         </w:trPr>
@@ -7273,12 +7179,6 @@
         </w:tc>
       </w:tr>
       <w:tr>
-        <w:tblPrEx>
-          <w:tblCellMar>
-            <w:top w:w="0" w:type="dxa"/>
-            <w:bottom w:w="0" w:type="dxa"/>
-          </w:tblCellMar>
-        </w:tblPrEx>
         <w:trPr>
           <w:trHeight w:val="271"/>
         </w:trPr>
@@ -7520,12 +7420,6 @@
         </w:tc>
       </w:tr>
       <w:tr>
-        <w:tblPrEx>
-          <w:tblCellMar>
-            <w:top w:w="0" w:type="dxa"/>
-            <w:bottom w:w="0" w:type="dxa"/>
-          </w:tblCellMar>
-        </w:tblPrEx>
         <w:trPr>
           <w:trHeight w:val="271"/>
         </w:trPr>
@@ -7741,12 +7635,6 @@
         </w:tc>
       </w:tr>
       <w:tr>
-        <w:tblPrEx>
-          <w:tblCellMar>
-            <w:top w:w="0" w:type="dxa"/>
-            <w:bottom w:w="0" w:type="dxa"/>
-          </w:tblCellMar>
-        </w:tblPrEx>
         <w:trPr>
           <w:trHeight w:val="271"/>
         </w:trPr>
@@ -7902,25 +7790,7 @@
                 <w:color w:val="000000"/>
                 <w14:ligatures w14:val="standardContextual"/>
               </w:rPr>
-              <w:t xml:space="preserve">Trịnh Hoàng </w:t>
-            </w:r>
-            <w:proofErr w:type="spellStart"/>
-            <w:r>
-              <w:rPr>
-                <w:rFonts w:ascii="Calibri" w:eastAsiaTheme="minorHAnsi" w:hAnsi="Calibri" w:cs="Calibri"/>
-                <w:color w:val="000000"/>
-                <w14:ligatures w14:val="standardContextual"/>
-              </w:rPr>
-              <w:t>Phước</w:t>
-            </w:r>
-            <w:proofErr w:type="spellEnd"/>
-            <w:r>
-              <w:rPr>
-                <w:rFonts w:ascii="Calibri" w:eastAsiaTheme="minorHAnsi" w:hAnsi="Calibri" w:cs="Calibri"/>
-                <w:color w:val="000000"/>
-                <w14:ligatures w14:val="standardContextual"/>
-              </w:rPr>
-              <w:t xml:space="preserve"> Sang</w:t>
+              <w:t>Nguyễn Đức Anh Tài</w:t>
             </w:r>
           </w:p>
         </w:tc>
@@ -7980,12 +7850,6 @@
         </w:tc>
       </w:tr>
       <w:tr>
-        <w:tblPrEx>
-          <w:tblCellMar>
-            <w:top w:w="0" w:type="dxa"/>
-            <w:bottom w:w="0" w:type="dxa"/>
-          </w:tblCellMar>
-        </w:tblPrEx>
         <w:trPr>
           <w:trHeight w:val="271"/>
         </w:trPr>
